--- a/法令ファイル/企業合理化促進法施行規則/企業合理化促進法施行規則（昭和二十七年大蔵省・厚生省・農林省・通商産業省・運輸省・建設省令第二号）.docx
+++ b/法令ファイル/企業合理化促進法施行規則/企業合理化促進法施行規則（昭和二十七年大蔵省・厚生省・農林省・通商産業省・運輸省・建設省令第二号）.docx
@@ -56,52 +56,34 @@
     </w:p>
     <w:p>
       <w:pPr>
-        <w:pStyle w:val="Heading6"/>
+        <w:pStyle w:val="ListBullet"/>
         <w:ind w:left="880"/>
       </w:pPr>
       <w:r>
         <w:t>一</w:t>
-      </w:r>
-    </w:p>
-    <w:p>
-      <w:pPr>
-        <w:ind w:left="880"/>
-      </w:pPr>
-      <w:r>
+        <w:br/>
         <w:t>応用研究補助金（基礎研究の結果を鉱工業等に応用するために行う研究に対する補助金をいう。）</w:t>
       </w:r>
     </w:p>
     <w:p>
       <w:pPr>
-        <w:pStyle w:val="Heading6"/>
+        <w:pStyle w:val="ListBullet"/>
         <w:ind w:left="880"/>
       </w:pPr>
       <w:r>
         <w:t>二</w:t>
-      </w:r>
-    </w:p>
-    <w:p>
-      <w:pPr>
-        <w:ind w:left="880"/>
-      </w:pPr>
-      <w:r>
+        <w:br/>
         <w:t>工業化試験補助金（基礎研究又は応用研究の成果によるのみでは工業化に必要とする充分な条件を得ることが困難な場合において、当該条件を得るために行う試験に対する補助金をいう。以下同じ。）</w:t>
       </w:r>
     </w:p>
     <w:p>
       <w:pPr>
-        <w:pStyle w:val="Heading6"/>
+        <w:pStyle w:val="ListBullet"/>
         <w:ind w:left="880"/>
       </w:pPr>
       <w:r>
         <w:t>三</w:t>
-      </w:r>
-    </w:p>
-    <w:p>
-      <w:pPr>
-        <w:ind w:left="880"/>
-      </w:pPr>
-      <w:r>
+        <w:br/>
         <w:t>機械設備等試作補助金（新規の機械設備等の試作に対する補助金をいう。）</w:t>
       </w:r>
     </w:p>
@@ -120,52 +102,34 @@
     </w:p>
     <w:p>
       <w:pPr>
-        <w:pStyle w:val="Heading6"/>
+        <w:pStyle w:val="ListBullet"/>
         <w:ind w:left="880"/>
       </w:pPr>
       <w:r>
         <w:t>一</w:t>
-      </w:r>
-    </w:p>
-    <w:p>
-      <w:pPr>
-        <w:ind w:left="880"/>
-      </w:pPr>
-      <w:r>
+        <w:br/>
         <w:t>建物又は構築物の買受、建造、改良、据付又は修繕に要する費用</w:t>
       </w:r>
     </w:p>
     <w:p>
       <w:pPr>
-        <w:pStyle w:val="Heading6"/>
+        <w:pStyle w:val="ListBullet"/>
         <w:ind w:left="880"/>
       </w:pPr>
       <w:r>
         <w:t>二</w:t>
-      </w:r>
-    </w:p>
-    <w:p>
-      <w:pPr>
-        <w:ind w:left="880"/>
-      </w:pPr>
-      <w:r>
+        <w:br/>
         <w:t>機械装置（船舶及び車両を含む。）又は工具器具備品の買受、製造、改良、据付又は修繕に要する費用</w:t>
       </w:r>
     </w:p>
     <w:p>
       <w:pPr>
-        <w:pStyle w:val="Heading6"/>
+        <w:pStyle w:val="ListBullet"/>
         <w:ind w:left="880"/>
       </w:pPr>
       <w:r>
         <w:t>三</w:t>
-      </w:r>
-    </w:p>
-    <w:p>
-      <w:pPr>
-        <w:ind w:left="880"/>
-      </w:pPr>
-      <w:r>
+        <w:br/>
         <w:t>前各号に掲げるものの外、主務大臣が特に必要と認める費用</w:t>
       </w:r>
     </w:p>
@@ -201,35 +165,23 @@
     </w:p>
     <w:p>
       <w:pPr>
-        <w:pStyle w:val="Heading6"/>
+        <w:pStyle w:val="ListBullet"/>
         <w:ind w:left="880"/>
       </w:pPr>
       <w:r>
         <w:t>一</w:t>
-      </w:r>
-    </w:p>
-    <w:p>
-      <w:pPr>
-        <w:ind w:left="880"/>
-      </w:pPr>
-      <w:r>
+        <w:br/>
         <w:t>試験研究計画書</w:t>
       </w:r>
     </w:p>
     <w:p>
       <w:pPr>
-        <w:pStyle w:val="Heading6"/>
+        <w:pStyle w:val="ListBullet"/>
         <w:ind w:left="880"/>
       </w:pPr>
       <w:r>
         <w:t>二</w:t>
-      </w:r>
-    </w:p>
-    <w:p>
-      <w:pPr>
-        <w:ind w:left="880"/>
-      </w:pPr>
-      <w:r>
+        <w:br/>
         <w:t>法人であるときは、定款又は寄附行為</w:t>
       </w:r>
     </w:p>
@@ -334,52 +286,34 @@
     </w:p>
     <w:p>
       <w:pPr>
-        <w:pStyle w:val="Heading6"/>
+        <w:pStyle w:val="ListBullet"/>
         <w:ind w:left="880"/>
       </w:pPr>
       <w:r>
         <w:t>一</w:t>
-      </w:r>
-    </w:p>
-    <w:p>
-      <w:pPr>
-        <w:ind w:left="880"/>
-      </w:pPr>
-      <w:r>
+        <w:br/>
         <w:t>被交付試験研究を中止しようとする場合又はその全部若しくは一部の遂行を他に委託しようとする場合</w:t>
       </w:r>
     </w:p>
     <w:p>
       <w:pPr>
-        <w:pStyle w:val="Heading6"/>
+        <w:pStyle w:val="ListBullet"/>
         <w:ind w:left="880"/>
       </w:pPr>
       <w:r>
         <w:t>二</w:t>
-      </w:r>
-    </w:p>
-    <w:p>
-      <w:pPr>
-        <w:ind w:left="880"/>
-      </w:pPr>
-      <w:r>
+        <w:br/>
         <w:t>被交付試験研究を他に承継させようとする場合又は補助金の交付の対象となつた主な機械設備等を当該試験研究終了前に他に譲渡しようとする場合</w:t>
       </w:r>
     </w:p>
     <w:p>
       <w:pPr>
-        <w:pStyle w:val="Heading6"/>
+        <w:pStyle w:val="ListBullet"/>
         <w:ind w:left="880"/>
       </w:pPr>
       <w:r>
         <w:t>三</w:t>
-      </w:r>
-    </w:p>
-    <w:p>
-      <w:pPr>
-        <w:ind w:left="880"/>
-      </w:pPr>
-      <w:r>
+        <w:br/>
         <w:t>その他試験研究計画書に記載された試験研究遂行計画を著しく変更しようとする場合</w:t>
       </w:r>
     </w:p>
@@ -501,52 +435,34 @@
     </w:p>
     <w:p>
       <w:pPr>
-        <w:pStyle w:val="Heading6"/>
+        <w:pStyle w:val="ListBullet"/>
         <w:ind w:left="880"/>
       </w:pPr>
       <w:r>
         <w:t>一</w:t>
-      </w:r>
-    </w:p>
-    <w:p>
-      <w:pPr>
-        <w:ind w:left="880"/>
-      </w:pPr>
-      <w:r>
+        <w:br/>
         <w:t>法若しくはこの省令又はこれらの法令に基く主務大臣の処分に対する違反</w:t>
       </w:r>
     </w:p>
     <w:p>
       <w:pPr>
-        <w:pStyle w:val="Heading6"/>
+        <w:pStyle w:val="ListBullet"/>
         <w:ind w:left="880"/>
       </w:pPr>
       <w:r>
         <w:t>二</w:t>
-      </w:r>
-    </w:p>
-    <w:p>
-      <w:pPr>
-        <w:ind w:left="880"/>
-      </w:pPr>
-      <w:r>
+        <w:br/>
         <w:t>当該試験研究に関する不正、怠慢その他不適当の行為</w:t>
       </w:r>
     </w:p>
     <w:p>
       <w:pPr>
-        <w:pStyle w:val="Heading6"/>
+        <w:pStyle w:val="ListBullet"/>
         <w:ind w:left="880"/>
       </w:pPr>
       <w:r>
         <w:t>三</w:t>
-      </w:r>
-    </w:p>
-    <w:p>
-      <w:pPr>
-        <w:ind w:left="880"/>
-      </w:pPr>
-      <w:r>
+        <w:br/>
         <w:t>当該試験研究を遂行する見込の喪失</w:t>
       </w:r>
     </w:p>
@@ -828,6 +744,18 @@
       </w:r>
     </w:p>
     <w:p>
+      <w:pPr>
+        <w:pStyle w:val="Heading5"/>
+        <w:ind w:left="440"/>
+      </w:pPr>
+      <w:r>
+        <w:t>１</w:t>
+      </w:r>
+    </w:p>
+    <w:p>
+      <w:pPr>
+        <w:ind w:left="440"/>
+      </w:pPr>
       <w:r>
         <w:t>この省令は、公布の日から施行する。</w:t>
       </w:r>
@@ -851,86 +779,56 @@
     </w:p>
     <w:p>
       <w:pPr>
-        <w:pStyle w:val="Heading6"/>
+        <w:pStyle w:val="ListBullet"/>
         <w:ind w:left="880"/>
       </w:pPr>
       <w:r>
         <w:t>一</w:t>
-      </w:r>
-    </w:p>
-    <w:p>
-      <w:pPr>
-        <w:ind w:left="880"/>
-      </w:pPr>
-      <w:r>
+        <w:br/>
         <w:t>製糸技術研究費補助金交付規程（昭和二十六年四月農林省告示第百十八号）</w:t>
       </w:r>
     </w:p>
     <w:p>
       <w:pPr>
-        <w:pStyle w:val="Heading6"/>
+        <w:pStyle w:val="ListBullet"/>
         <w:ind w:left="880"/>
       </w:pPr>
       <w:r>
         <w:t>二</w:t>
-      </w:r>
-    </w:p>
-    <w:p>
-      <w:pPr>
-        <w:ind w:left="880"/>
-      </w:pPr>
-      <w:r>
+        <w:br/>
         <w:t>工業化試験補助金交付規程（昭和二十六年二月通商産業省告示第三十一号）</w:t>
       </w:r>
     </w:p>
     <w:p>
       <w:pPr>
-        <w:pStyle w:val="Heading6"/>
+        <w:pStyle w:val="ListBullet"/>
         <w:ind w:left="880"/>
       </w:pPr>
       <w:r>
         <w:t>三</w:t>
-      </w:r>
-    </w:p>
-    <w:p>
-      <w:pPr>
-        <w:ind w:left="880"/>
-      </w:pPr>
-      <w:r>
+        <w:br/>
         <w:t>鉱工業技術研究補助金、自転車工業研究補助金および小型自動車工業研究補助金交付規程（昭和二十六年二月通商産業省告示第三十二号）</w:t>
       </w:r>
     </w:p>
     <w:p>
       <w:pPr>
-        <w:pStyle w:val="Heading6"/>
+        <w:pStyle w:val="ListBullet"/>
         <w:ind w:left="880"/>
       </w:pPr>
       <w:r>
         <w:t>四</w:t>
-      </w:r>
-    </w:p>
-    <w:p>
-      <w:pPr>
-        <w:ind w:left="880"/>
-      </w:pPr>
-      <w:r>
+        <w:br/>
         <w:t>科学技術応用研究補助金交付規程（昭和二十六年三月運輸省告示第五十五号）</w:t>
       </w:r>
     </w:p>
     <w:p>
       <w:pPr>
-        <w:pStyle w:val="Heading6"/>
+        <w:pStyle w:val="ListBullet"/>
         <w:ind w:left="880"/>
       </w:pPr>
       <w:r>
         <w:t>五</w:t>
-      </w:r>
-    </w:p>
-    <w:p>
-      <w:pPr>
-        <w:ind w:left="880"/>
-      </w:pPr>
-      <w:r>
+        <w:br/>
         <w:t>工業化試験補助金交付規程（昭和二十六年三月運輸省告示第五十六号）</w:t>
       </w:r>
     </w:p>
@@ -944,7 +842,7 @@
         <w:pStyle w:val="Heading1"/>
       </w:pPr>
       <w:r>
-        <w:t>附　則（昭和四五年一〇月六日大蔵省・厚生省・農林省・通商産業省・運輸省・建設省令第一号）</w:t>
+        <w:t>附則（昭和四五年一〇月六日大蔵省・厚生省・農林省・通商産業省・運輸省・建設省令第一号）</w:t>
       </w:r>
     </w:p>
     <w:p>
@@ -962,7 +860,7 @@
         <w:pStyle w:val="Heading1"/>
       </w:pPr>
       <w:r>
-        <w:t>附　則（昭和五六年三月三〇日大蔵省・厚生省・農林水産省・通商産業省・運輸省・建設省令第一号）</w:t>
+        <w:t>附則（昭和五六年三月三〇日大蔵省・厚生省・農林水産省・通商産業省・運輸省・建設省令第一号）</w:t>
       </w:r>
     </w:p>
     <w:p>
@@ -980,7 +878,7 @@
         <w:pStyle w:val="Heading1"/>
       </w:pPr>
       <w:r>
-        <w:t>附　則（昭和五九年六月二二日大蔵省・厚生省・農林水産省・通商産業省・運輸省・建設省令第一号）</w:t>
+        <w:t>附則（昭和五九年六月二二日大蔵省・厚生省・農林水産省・通商産業省・運輸省・建設省令第一号）</w:t>
       </w:r>
     </w:p>
     <w:p>
@@ -998,7 +896,7 @@
         <w:pStyle w:val="Heading1"/>
       </w:pPr>
       <w:r>
-        <w:t>附　則（平成一二年一二月二〇日大蔵省・厚生省・農林水産省・通商産業省・運輸省・建設省令第五号）</w:t>
+        <w:t>附則（平成一二年一二月二〇日大蔵省・厚生省・農林水産省・通商産業省・運輸省・建設省令第五号）</w:t>
       </w:r>
     </w:p>
     <w:p>
@@ -1016,7 +914,7 @@
         <w:pStyle w:val="Heading1"/>
       </w:pPr>
       <w:r>
-        <w:t>附　則（平成一四年六月二八日財務省・厚生労働省・農林水産省・経済産業省・国土交通省令第一号）</w:t>
+        <w:t>附則（平成一四年六月二八日財務省・厚生労働省・農林水産省・経済産業省・国土交通省令第一号）</w:t>
       </w:r>
     </w:p>
     <w:p>
@@ -1034,7 +932,7 @@
         <w:pStyle w:val="Heading1"/>
       </w:pPr>
       <w:r>
-        <w:t>附　則（平成二八年四月一三日財務省・厚生労働省・農林水産省・経済産業省・国土交通省令第一号）</w:t>
+        <w:t>附則（平成二八年四月一三日財務省・厚生労働省・農林水産省・経済産業省・国土交通省令第一号）</w:t>
       </w:r>
     </w:p>
     <w:p>
@@ -1062,7 +960,7 @@
     </w:pPr>
     <w:r>
       <w:tab/>
-      <w:t>WeGov v0.1 - FTS141</w:t>
+      <w:t>WeGov v0.2 - FTS141</w:t>
     </w:r>
   </w:p>
 </w:ftr>
